--- a/Simple Usability test example  - docs for the participant and the observer-20230510/Consent and release.docx
+++ b/Simple Usability test example  - docs for the participant and the observer-20230510/Consent and release.docx
@@ -87,9 +87,8 @@
           <w:lang w:eastAsia="en-US"/>
         </w:rPr>
         <w:br/>
-        <w:t xml:space="preserve">Coordinator: </w:t>
-      </w:r>
-      <w:bookmarkEnd w:id="0"/>
+        <w:t>Coordinator</w:t>
+      </w:r>
       <w:r>
         <w:rPr>
           <w:rFonts w:asciiTheme="minorHAnsi" w:hAnsiTheme="minorHAnsi" w:cstheme="minorBidi"/>
@@ -98,9 +97,8 @@
           <w:szCs w:val="24"/>
           <w:lang w:eastAsia="en-US"/>
         </w:rPr>
-        <w:t xml:space="preserve">Adalberto </w:t>
-      </w:r>
-      <w:proofErr w:type="gramStart"/>
+        <w:t>s</w:t>
+      </w:r>
       <w:r>
         <w:rPr>
           <w:rFonts w:asciiTheme="minorHAnsi" w:hAnsiTheme="minorHAnsi" w:cstheme="minorBidi"/>
@@ -109,9 +107,9 @@
           <w:szCs w:val="24"/>
           <w:lang w:eastAsia="en-US"/>
         </w:rPr>
-        <w:t>Jr. ,</w:t>
-      </w:r>
-      <w:proofErr w:type="gramEnd"/>
+        <w:t xml:space="preserve">: </w:t>
+      </w:r>
+      <w:bookmarkEnd w:id="0"/>
       <w:r>
         <w:rPr>
           <w:rFonts w:asciiTheme="minorHAnsi" w:hAnsiTheme="minorHAnsi" w:cstheme="minorBidi"/>
@@ -120,6 +118,28 @@
           <w:szCs w:val="24"/>
           <w:lang w:eastAsia="en-US"/>
         </w:rPr>
+        <w:t xml:space="preserve">Adalberto </w:t>
+      </w:r>
+      <w:proofErr w:type="gramStart"/>
+      <w:r>
+        <w:rPr>
+          <w:rFonts w:asciiTheme="minorHAnsi" w:hAnsiTheme="minorHAnsi" w:cstheme="minorBidi"/>
+          <w:kern w:val="0"/>
+          <w:sz w:val="24"/>
+          <w:szCs w:val="24"/>
+          <w:lang w:eastAsia="en-US"/>
+        </w:rPr>
+        <w:t>Jr. ,</w:t>
+      </w:r>
+      <w:proofErr w:type="gramEnd"/>
+      <w:r>
+        <w:rPr>
+          <w:rFonts w:asciiTheme="minorHAnsi" w:hAnsiTheme="minorHAnsi" w:cstheme="minorBidi"/>
+          <w:kern w:val="0"/>
+          <w:sz w:val="24"/>
+          <w:szCs w:val="24"/>
+          <w:lang w:eastAsia="en-US"/>
+        </w:rPr>
         <w:t xml:space="preserve"> Daniel Silva and Marco Almeida</w:t>
       </w:r>
     </w:p>
@@ -389,34 +409,38 @@
         <w:rPr>
           <w:rFonts w:eastAsia="Times New Roman"/>
         </w:rPr>
-        <w:t>please contact the coordinator (</w:t>
+        <w:t xml:space="preserve">please contact the coordinator </w:t>
+      </w:r>
+      <w:r>
+        <w:rPr>
+          <w:rFonts w:eastAsia="Times New Roman" w:cstheme="minorHAnsi"/>
+        </w:rPr>
+        <w:t>(</w:t>
       </w:r>
       <w:hyperlink r:id="rId6" w:history="1">
         <w:r>
           <w:rPr>
             <w:rStyle w:val="Hiperligao"/>
-            <w:rFonts w:eastAsia="Times New Roman"/>
+            <w:rFonts w:eastAsia="Times New Roman" w:cstheme="minorHAnsi"/>
           </w:rPr>
           <w:t>Adalberto.rosario@ua.pt</w:t>
         </w:r>
       </w:hyperlink>
       <w:r>
         <w:rPr>
-          <w:rFonts w:eastAsia="Times New Roman"/>
+          <w:rFonts w:eastAsia="Times New Roman" w:cstheme="minorHAnsi"/>
         </w:rPr>
         <w:t xml:space="preserve"> o</w:t>
       </w:r>
       <w:r>
         <w:rPr>
-          <w:rFonts w:eastAsia="Times New Roman"/>
+          <w:rFonts w:eastAsia="Times New Roman" w:cstheme="minorHAnsi"/>
         </w:rPr>
         <w:t>r</w:t>
       </w:r>
       <w:r>
         <w:rPr>
-          <w:rFonts w:ascii="Arial" w:hAnsi="Arial" w:cs="Arial"/>
-          <w:sz w:val="20"/>
-          <w:szCs w:val="20"/>
+          <w:rFonts w:cstheme="minorHAnsi"/>
         </w:rPr>
         <w:t xml:space="preserve"> </w:t>
       </w:r>
@@ -424,18 +448,14 @@
         <w:r>
           <w:rPr>
             <w:rStyle w:val="Hiperligao"/>
-            <w:rFonts w:ascii="Arial" w:hAnsi="Arial" w:cs="Arial"/>
-            <w:sz w:val="20"/>
-            <w:szCs w:val="20"/>
+            <w:rFonts w:cstheme="minorHAnsi"/>
           </w:rPr>
           <w:t>danielsilva12@ua.pt</w:t>
         </w:r>
       </w:hyperlink>
       <w:r>
         <w:rPr>
-          <w:rFonts w:ascii="Arial" w:hAnsi="Arial" w:cs="Arial"/>
-          <w:sz w:val="20"/>
-          <w:szCs w:val="20"/>
+          <w:rFonts w:cstheme="minorHAnsi"/>
         </w:rPr>
         <w:t xml:space="preserve"> or </w:t>
       </w:r>
@@ -443,20 +463,16 @@
         <w:r>
           <w:rPr>
             <w:rStyle w:val="Hiperligao"/>
-            <w:rFonts w:ascii="Arial" w:hAnsi="Arial" w:cs="Arial"/>
-            <w:sz w:val="20"/>
-            <w:szCs w:val="20"/>
+            <w:rFonts w:cstheme="minorHAnsi"/>
           </w:rPr>
           <w:t>marco.almeida@ua.pt</w:t>
         </w:r>
       </w:hyperlink>
       <w:r>
         <w:rPr>
-          <w:rFonts w:ascii="Arial" w:hAnsi="Arial" w:cs="Arial"/>
-          <w:sz w:val="20"/>
-          <w:szCs w:val="20"/>
-        </w:rPr>
-        <w:t xml:space="preserve"> )</w:t>
+          <w:rFonts w:cstheme="minorHAnsi"/>
+        </w:rPr>
+        <w:t>)</w:t>
       </w:r>
     </w:p>
     <w:p>
@@ -705,6 +721,7 @@
     <w:lsdException w:name="HTML Sample" w:semiHidden="1" w:unhideWhenUsed="1"/>
     <w:lsdException w:name="HTML Typewriter" w:semiHidden="1" w:unhideWhenUsed="1"/>
     <w:lsdException w:name="HTML Variable" w:semiHidden="1" w:unhideWhenUsed="1"/>
+    <w:lsdException w:name="Normal Table" w:semiHidden="1" w:unhideWhenUsed="1"/>
     <w:lsdException w:name="annotation subject" w:semiHidden="1" w:unhideWhenUsed="1"/>
     <w:lsdException w:name="No List" w:semiHidden="1" w:unhideWhenUsed="1"/>
     <w:lsdException w:name="Outline List 1" w:semiHidden="1" w:unhideWhenUsed="1"/>
@@ -751,8 +768,10 @@
     <w:lsdException w:name="Table Subtle 2" w:semiHidden="1" w:unhideWhenUsed="1"/>
     <w:lsdException w:name="Table Web 1" w:semiHidden="1" w:unhideWhenUsed="1"/>
     <w:lsdException w:name="Table Web 2" w:semiHidden="1" w:unhideWhenUsed="1"/>
+    <w:lsdException w:name="Table Web 3" w:semiHidden="1" w:unhideWhenUsed="1"/>
     <w:lsdException w:name="Balloon Text" w:semiHidden="1" w:unhideWhenUsed="1"/>
     <w:lsdException w:name="Table Grid" w:uiPriority="59"/>
+    <w:lsdException w:name="Table Theme" w:semiHidden="1" w:unhideWhenUsed="1"/>
     <w:lsdException w:name="Placeholder Text" w:semiHidden="1"/>
     <w:lsdException w:name="No Spacing" w:uiPriority="1" w:qFormat="1"/>
     <w:lsdException w:name="Light Shading" w:uiPriority="60"/>
